--- a/Progress Check.docx
+++ b/Progress Check.docx
@@ -1,6 +1,6 @@
 
 <file path=word/document.xml><?xml version="1.0" encoding="utf-8"?>
-<w:document xmlns:wpc="http://schemas.microsoft.com/office/word/2010/wordprocessingCanvas" xmlns:cx="http://schemas.microsoft.com/office/drawing/2014/chartex" xmlns:cx1="http://schemas.microsoft.com/office/drawing/2015/9/8/chartex" xmlns:cx2="http://schemas.microsoft.com/office/drawing/2015/10/21/chartex" xmlns:cx3="http://schemas.microsoft.com/office/drawing/2016/5/9/chartex" xmlns:cx4="http://schemas.microsoft.com/office/drawing/2016/5/10/chartex" xmlns:cx5="http://schemas.microsoft.com/office/drawing/2016/5/11/chartex" xmlns:cx6="http://schemas.microsoft.com/office/drawing/2016/5/12/chartex" xmlns:cx7="http://schemas.microsoft.com/office/drawing/2016/5/13/chartex" xmlns:cx8="http://schemas.microsoft.com/office/drawing/2016/5/14/chartex" xmlns:mc="http://schemas.openxmlformats.org/markup-compatibility/2006" xmlns:aink="http://schemas.microsoft.com/office/drawing/2016/ink" xmlns:am3d="http://schemas.microsoft.com/office/drawing/2017/model3d" xmlns:o="urn:schemas-microsoft-com:office:office" xmlns:r="http://schemas.openxmlformats.org/officeDocument/2006/relationships" xmlns:m="http://schemas.openxmlformats.org/officeDocument/2006/math" xmlns:v="urn:schemas-microsoft-com:vml" xmlns:wp14="http://schemas.microsoft.com/office/word/2010/wordprocessingDrawing" xmlns:wp="http://schemas.openxmlformats.org/drawingml/2006/wordprocessingDrawing" xmlns:w10="urn:schemas-microsoft-com:office:word" xmlns:w="http://schemas.openxmlformats.org/wordprocessingml/2006/main" xmlns:w14="http://schemas.microsoft.com/office/word/2010/wordml" xmlns:w15="http://schemas.microsoft.com/office/word/2012/wordml" xmlns:w16cid="http://schemas.microsoft.com/office/word/2016/wordml/cid" xmlns:w16se="http://schemas.microsoft.com/office/word/2015/wordml/symex" xmlns:wpg="http://schemas.microsoft.com/office/word/2010/wordprocessingGroup" xmlns:wpi="http://schemas.microsoft.com/office/word/2010/wordprocessingInk" xmlns:wne="http://schemas.microsoft.com/office/word/2006/wordml" xmlns:wps="http://schemas.microsoft.com/office/word/2010/wordprocessingShape" mc:Ignorable="w14 w15 w16se w16cid wp14">
+<w:document xmlns:wpc="http://schemas.microsoft.com/office/word/2010/wordprocessingCanvas" xmlns:mc="http://schemas.openxmlformats.org/markup-compatibility/2006" xmlns:o="urn:schemas-microsoft-com:office:office" xmlns:r="http://schemas.openxmlformats.org/officeDocument/2006/relationships" xmlns:m="http://schemas.openxmlformats.org/officeDocument/2006/math" xmlns:v="urn:schemas-microsoft-com:vml" xmlns:wp14="http://schemas.microsoft.com/office/word/2010/wordprocessingDrawing" xmlns:wp="http://schemas.openxmlformats.org/drawingml/2006/wordprocessingDrawing" xmlns:w10="urn:schemas-microsoft-com:office:word" xmlns:w="http://schemas.openxmlformats.org/wordprocessingml/2006/main" xmlns:w14="http://schemas.microsoft.com/office/word/2010/wordml" xmlns:w15="http://schemas.microsoft.com/office/word/2012/wordml" xmlns:wpg="http://schemas.microsoft.com/office/word/2010/wordprocessingGroup" xmlns:wpi="http://schemas.microsoft.com/office/word/2010/wordprocessingInk" xmlns:wne="http://schemas.microsoft.com/office/word/2006/wordml" xmlns:wps="http://schemas.microsoft.com/office/word/2010/wordprocessingShape" mc:Ignorable="w14 w15 wp14">
   <w:body>
     <w:tbl>
       <w:tblPr>
@@ -88,53 +88,81 @@
             <w:tcW w:w="1413" w:type="dxa"/>
           </w:tcPr>
           <w:p>
+            <w:r>
+              <w:t>15/02/18 2:40</w:t>
+            </w:r>
+          </w:p>
+        </w:tc>
+        <w:tc>
+          <w:tcPr>
+            <w:tcW w:w="1134" w:type="dxa"/>
+          </w:tcPr>
+          <w:p>
+            <w:r>
+              <w:t>1.5 hrs</w:t>
+            </w:r>
+          </w:p>
+        </w:tc>
+        <w:tc>
+          <w:tcPr>
+            <w:tcW w:w="3544" w:type="dxa"/>
+          </w:tcPr>
+          <w:p>
+            <w:r>
+              <w:t>Created a class diagram, planned general program structure and allocated tasks between us</w:t>
+            </w:r>
+          </w:p>
+        </w:tc>
+        <w:tc>
+          <w:tcPr>
+            <w:tcW w:w="1417" w:type="dxa"/>
+          </w:tcPr>
+          <w:p/>
+        </w:tc>
+        <w:tc>
+          <w:tcPr>
+            <w:tcW w:w="1508" w:type="dxa"/>
+          </w:tcPr>
+          <w:p/>
+        </w:tc>
+      </w:tr>
+      <w:tr>
+        <w:tc>
+          <w:tcPr>
+            <w:tcW w:w="1413" w:type="dxa"/>
+          </w:tcPr>
+          <w:p>
+            <w:r>
+              <w:t>16/02/18</w:t>
+            </w:r>
+          </w:p>
+          <w:p>
+            <w:r>
+              <w:t>11:00</w:t>
+            </w:r>
+          </w:p>
+        </w:tc>
+        <w:tc>
+          <w:tcPr>
+            <w:tcW w:w="1134" w:type="dxa"/>
+          </w:tcPr>
+          <w:p>
+            <w:r>
+              <w:t>1.5hrs</w:t>
+            </w:r>
+          </w:p>
+        </w:tc>
+        <w:tc>
+          <w:tcPr>
+            <w:tcW w:w="3544" w:type="dxa"/>
+          </w:tcPr>
+          <w:p>
+            <w:r>
+              <w:t>Created class framework with all methods and fields present. Continued to create functionality to import data from the given text files.</w:t>
+            </w:r>
             <w:bookmarkStart w:id="0" w:name="_GoBack"/>
             <w:bookmarkEnd w:id="0"/>
           </w:p>
-        </w:tc>
-        <w:tc>
-          <w:tcPr>
-            <w:tcW w:w="1134" w:type="dxa"/>
-          </w:tcPr>
-          <w:p/>
-        </w:tc>
-        <w:tc>
-          <w:tcPr>
-            <w:tcW w:w="3544" w:type="dxa"/>
-          </w:tcPr>
-          <w:p/>
-        </w:tc>
-        <w:tc>
-          <w:tcPr>
-            <w:tcW w:w="1417" w:type="dxa"/>
-          </w:tcPr>
-          <w:p/>
-        </w:tc>
-        <w:tc>
-          <w:tcPr>
-            <w:tcW w:w="1508" w:type="dxa"/>
-          </w:tcPr>
-          <w:p/>
-        </w:tc>
-      </w:tr>
-      <w:tr>
-        <w:tc>
-          <w:tcPr>
-            <w:tcW w:w="1413" w:type="dxa"/>
-          </w:tcPr>
-          <w:p/>
-        </w:tc>
-        <w:tc>
-          <w:tcPr>
-            <w:tcW w:w="1134" w:type="dxa"/>
-          </w:tcPr>
-          <w:p/>
-        </w:tc>
-        <w:tc>
-          <w:tcPr>
-            <w:tcW w:w="3544" w:type="dxa"/>
-          </w:tcPr>
-          <w:p/>
         </w:tc>
         <w:tc>
           <w:tcPr>
@@ -322,7 +350,7 @@
 </file>
 
 <file path=word/styles.xml><?xml version="1.0" encoding="utf-8"?>
-<w:styles xmlns:mc="http://schemas.openxmlformats.org/markup-compatibility/2006" xmlns:r="http://schemas.openxmlformats.org/officeDocument/2006/relationships" xmlns:w="http://schemas.openxmlformats.org/wordprocessingml/2006/main" xmlns:w14="http://schemas.microsoft.com/office/word/2010/wordml" xmlns:w15="http://schemas.microsoft.com/office/word/2012/wordml" xmlns:w16cid="http://schemas.microsoft.com/office/word/2016/wordml/cid" xmlns:w16se="http://schemas.microsoft.com/office/word/2015/wordml/symex" mc:Ignorable="w14 w15 w16se w16cid">
+<w:styles xmlns:mc="http://schemas.openxmlformats.org/markup-compatibility/2006" xmlns:r="http://schemas.openxmlformats.org/officeDocument/2006/relationships" xmlns:w="http://schemas.openxmlformats.org/wordprocessingml/2006/main" xmlns:w14="http://schemas.microsoft.com/office/word/2010/wordml" xmlns:w15="http://schemas.microsoft.com/office/word/2012/wordml" mc:Ignorable="w14 w15">
   <w:docDefaults>
     <w:rPrDefault>
       <w:rPr>
@@ -338,7 +366,7 @@
       </w:pPr>
     </w:pPrDefault>
   </w:docDefaults>
-  <w:latentStyles w:defLockedState="0" w:defUIPriority="99" w:defSemiHidden="0" w:defUnhideWhenUsed="0" w:defQFormat="0" w:count="375">
+  <w:latentStyles w:defLockedState="0" w:defUIPriority="99" w:defSemiHidden="0" w:defUnhideWhenUsed="0" w:defQFormat="0" w:count="371">
     <w:lsdException w:name="Normal" w:uiPriority="0" w:qFormat="1"/>
     <w:lsdException w:name="heading 1" w:uiPriority="9" w:qFormat="1"/>
     <w:lsdException w:name="heading 2" w:semiHidden="1" w:uiPriority="9" w:unhideWhenUsed="1" w:qFormat="1"/>
@@ -710,10 +738,6 @@
     <w:lsdException w:name="List Table 5 Dark Accent 6" w:uiPriority="50"/>
     <w:lsdException w:name="List Table 6 Colorful Accent 6" w:uiPriority="51"/>
     <w:lsdException w:name="List Table 7 Colorful Accent 6" w:uiPriority="52"/>
-    <w:lsdException w:name="Mention" w:semiHidden="1" w:unhideWhenUsed="1"/>
-    <w:lsdException w:name="Smart Hyperlink" w:semiHidden="1" w:unhideWhenUsed="1"/>
-    <w:lsdException w:name="Hashtag" w:semiHidden="1" w:unhideWhenUsed="1"/>
-    <w:lsdException w:name="Unresolved Mention" w:semiHidden="1" w:unhideWhenUsed="1"/>
   </w:latentStyles>
   <w:style w:type="paragraph" w:default="1" w:styleId="Normal">
     <w:name w:val="Normal"/>

--- a/Progress Check.docx
+++ b/Progress Check.docx
@@ -88,21 +88,35 @@
             <w:tcW w:w="1413" w:type="dxa"/>
           </w:tcPr>
           <w:p>
-            <w:bookmarkStart w:id="0" w:name="_GoBack"/>
-            <w:bookmarkEnd w:id="0"/>
+            <w:r>
+              <w:t>15/02/2018</w:t>
+            </w:r>
           </w:p>
+          <w:p>
+            <w:r>
+              <w:t>14:40</w:t>
+            </w:r>
+          </w:p>
         </w:tc>
         <w:tc>
           <w:tcPr>
             <w:tcW w:w="1134" w:type="dxa"/>
           </w:tcPr>
-          <w:p/>
+          <w:p>
+            <w:r>
+              <w:t>1.5 hrs</w:t>
+            </w:r>
+          </w:p>
         </w:tc>
         <w:tc>
           <w:tcPr>
             <w:tcW w:w="3544" w:type="dxa"/>
           </w:tcPr>
-          <w:p/>
+          <w:p>
+            <w:r>
+              <w:t>Planned class diagrams, set up GitHub and allocated workloads</w:t>
+            </w:r>
+          </w:p>
         </w:tc>
         <w:tc>
           <w:tcPr>
@@ -310,7 +324,10 @@
         </w:tc>
       </w:tr>
     </w:tbl>
-    <w:p/>
+    <w:p>
+      <w:bookmarkStart w:id="0" w:name="_GoBack"/>
+      <w:bookmarkEnd w:id="0"/>
+    </w:p>
     <w:sectPr>
       <w:pgSz w:w="11906" w:h="16838"/>
       <w:pgMar w:top="1440" w:right="1440" w:bottom="1440" w:left="1440" w:header="708" w:footer="708" w:gutter="0"/>
@@ -319,6 +336,103 @@
     </w:sectPr>
   </w:body>
 </w:document>
+</file>
+
+<file path=word/numbering.xml><?xml version="1.0" encoding="utf-8"?>
+<w:numbering xmlns:wpc="http://schemas.microsoft.com/office/word/2010/wordprocessingCanvas" xmlns:cx="http://schemas.microsoft.com/office/drawing/2014/chartex" xmlns:cx1="http://schemas.microsoft.com/office/drawing/2015/9/8/chartex" xmlns:cx2="http://schemas.microsoft.com/office/drawing/2015/10/21/chartex" xmlns:cx3="http://schemas.microsoft.com/office/drawing/2016/5/9/chartex" xmlns:cx4="http://schemas.microsoft.com/office/drawing/2016/5/10/chartex" xmlns:cx5="http://schemas.microsoft.com/office/drawing/2016/5/11/chartex" xmlns:cx6="http://schemas.microsoft.com/office/drawing/2016/5/12/chartex" xmlns:cx7="http://schemas.microsoft.com/office/drawing/2016/5/13/chartex" xmlns:cx8="http://schemas.microsoft.com/office/drawing/2016/5/14/chartex" xmlns:mc="http://schemas.openxmlformats.org/markup-compatibility/2006" xmlns:aink="http://schemas.microsoft.com/office/drawing/2016/ink" xmlns:am3d="http://schemas.microsoft.com/office/drawing/2017/model3d" xmlns:o="urn:schemas-microsoft-com:office:office" xmlns:r="http://schemas.openxmlformats.org/officeDocument/2006/relationships" xmlns:m="http://schemas.openxmlformats.org/officeDocument/2006/math" xmlns:v="urn:schemas-microsoft-com:vml" xmlns:wp14="http://schemas.microsoft.com/office/word/2010/wordprocessingDrawing" xmlns:wp="http://schemas.openxmlformats.org/drawingml/2006/wordprocessingDrawing" xmlns:w10="urn:schemas-microsoft-com:office:word" xmlns:w="http://schemas.openxmlformats.org/wordprocessingml/2006/main" xmlns:w14="http://schemas.microsoft.com/office/word/2010/wordml" xmlns:w15="http://schemas.microsoft.com/office/word/2012/wordml" xmlns:w16cid="http://schemas.microsoft.com/office/word/2016/wordml/cid" xmlns:w16se="http://schemas.microsoft.com/office/word/2015/wordml/symex" xmlns:wpg="http://schemas.microsoft.com/office/word/2010/wordprocessingGroup" xmlns:wpi="http://schemas.microsoft.com/office/word/2010/wordprocessingInk" xmlns:wne="http://schemas.microsoft.com/office/word/2006/wordml" xmlns:wps="http://schemas.microsoft.com/office/word/2010/wordprocessingShape" mc:Ignorable="w14 w15 w16se w16cid wp14">
+  <w:abstractNum w:abstractNumId="0" w15:restartNumberingAfterBreak="0">
+    <w:nsid w:val="767A74F5"/>
+    <w:multiLevelType w:val="hybridMultilevel"/>
+    <w:tmpl w:val="B5120BEC"/>
+    <w:lvl w:ilvl="0" w:tplc="0809000F">
+      <w:start w:val="1"/>
+      <w:numFmt w:val="decimal"/>
+      <w:lvlText w:val="%1."/>
+      <w:lvlJc w:val="left"/>
+      <w:pPr>
+        <w:ind w:left="720" w:hanging="360"/>
+      </w:pPr>
+      <w:rPr>
+        <w:rFonts w:hint="default"/>
+      </w:rPr>
+    </w:lvl>
+    <w:lvl w:ilvl="1" w:tplc="08090019" w:tentative="1">
+      <w:start w:val="1"/>
+      <w:numFmt w:val="lowerLetter"/>
+      <w:lvlText w:val="%2."/>
+      <w:lvlJc w:val="left"/>
+      <w:pPr>
+        <w:ind w:left="1440" w:hanging="360"/>
+      </w:pPr>
+    </w:lvl>
+    <w:lvl w:ilvl="2" w:tplc="0809001B" w:tentative="1">
+      <w:start w:val="1"/>
+      <w:numFmt w:val="lowerRoman"/>
+      <w:lvlText w:val="%3."/>
+      <w:lvlJc w:val="right"/>
+      <w:pPr>
+        <w:ind w:left="2160" w:hanging="180"/>
+      </w:pPr>
+    </w:lvl>
+    <w:lvl w:ilvl="3" w:tplc="0809000F" w:tentative="1">
+      <w:start w:val="1"/>
+      <w:numFmt w:val="decimal"/>
+      <w:lvlText w:val="%4."/>
+      <w:lvlJc w:val="left"/>
+      <w:pPr>
+        <w:ind w:left="2880" w:hanging="360"/>
+      </w:pPr>
+    </w:lvl>
+    <w:lvl w:ilvl="4" w:tplc="08090019" w:tentative="1">
+      <w:start w:val="1"/>
+      <w:numFmt w:val="lowerLetter"/>
+      <w:lvlText w:val="%5."/>
+      <w:lvlJc w:val="left"/>
+      <w:pPr>
+        <w:ind w:left="3600" w:hanging="360"/>
+      </w:pPr>
+    </w:lvl>
+    <w:lvl w:ilvl="5" w:tplc="0809001B" w:tentative="1">
+      <w:start w:val="1"/>
+      <w:numFmt w:val="lowerRoman"/>
+      <w:lvlText w:val="%6."/>
+      <w:lvlJc w:val="right"/>
+      <w:pPr>
+        <w:ind w:left="4320" w:hanging="180"/>
+      </w:pPr>
+    </w:lvl>
+    <w:lvl w:ilvl="6" w:tplc="0809000F" w:tentative="1">
+      <w:start w:val="1"/>
+      <w:numFmt w:val="decimal"/>
+      <w:lvlText w:val="%7."/>
+      <w:lvlJc w:val="left"/>
+      <w:pPr>
+        <w:ind w:left="5040" w:hanging="360"/>
+      </w:pPr>
+    </w:lvl>
+    <w:lvl w:ilvl="7" w:tplc="08090019" w:tentative="1">
+      <w:start w:val="1"/>
+      <w:numFmt w:val="lowerLetter"/>
+      <w:lvlText w:val="%8."/>
+      <w:lvlJc w:val="left"/>
+      <w:pPr>
+        <w:ind w:left="5760" w:hanging="360"/>
+      </w:pPr>
+    </w:lvl>
+    <w:lvl w:ilvl="8" w:tplc="0809001B" w:tentative="1">
+      <w:start w:val="1"/>
+      <w:numFmt w:val="lowerRoman"/>
+      <w:lvlText w:val="%9."/>
+      <w:lvlJc w:val="right"/>
+      <w:pPr>
+        <w:ind w:left="6480" w:hanging="180"/>
+      </w:pPr>
+    </w:lvl>
+  </w:abstractNum>
+  <w:num w:numId="1">
+    <w:abstractNumId w:val="0"/>
+  </w:num>
+</w:numbering>
 </file>
 
 <file path=word/styles.xml><?xml version="1.0" encoding="utf-8"?>
@@ -765,6 +879,17 @@
       </w:tblBorders>
     </w:tblPr>
   </w:style>
+  <w:style w:type="paragraph" w:styleId="ListParagraph">
+    <w:name w:val="List Paragraph"/>
+    <w:basedOn w:val="Normal"/>
+    <w:uiPriority w:val="34"/>
+    <w:qFormat/>
+    <w:rsid w:val="00EC5496"/>
+    <w:pPr>
+      <w:ind w:left="720"/>
+      <w:contextualSpacing/>
+    </w:pPr>
+  </w:style>
 </w:styles>
 </file>
 

--- a/Progress Check.docx
+++ b/Progress Check.docx
@@ -160,41 +160,53 @@
             <w:r>
               <w:t>Created class framework with all methods and fields present. Continued to create functionality to import data from the given text files.</w:t>
             </w:r>
+          </w:p>
+        </w:tc>
+        <w:tc>
+          <w:tcPr>
+            <w:tcW w:w="1417" w:type="dxa"/>
+          </w:tcPr>
+          <w:p/>
+        </w:tc>
+        <w:tc>
+          <w:tcPr>
+            <w:tcW w:w="1508" w:type="dxa"/>
+          </w:tcPr>
+          <w:p/>
+        </w:tc>
+      </w:tr>
+      <w:tr>
+        <w:tc>
+          <w:tcPr>
+            <w:tcW w:w="1413" w:type="dxa"/>
+          </w:tcPr>
+          <w:p>
+            <w:r>
+              <w:t>21/02/18</w:t>
+            </w:r>
+          </w:p>
+        </w:tc>
+        <w:tc>
+          <w:tcPr>
+            <w:tcW w:w="1134" w:type="dxa"/>
+          </w:tcPr>
+          <w:p>
+            <w:r>
+              <w:t>1hrs</w:t>
+            </w:r>
+          </w:p>
+        </w:tc>
+        <w:tc>
+          <w:tcPr>
+            <w:tcW w:w="3544" w:type="dxa"/>
+          </w:tcPr>
+          <w:p>
+            <w:r>
+              <w:t>Implemented methods for importing next two text files.</w:t>
+            </w:r>
             <w:bookmarkStart w:id="0" w:name="_GoBack"/>
             <w:bookmarkEnd w:id="0"/>
           </w:p>
-        </w:tc>
-        <w:tc>
-          <w:tcPr>
-            <w:tcW w:w="1417" w:type="dxa"/>
-          </w:tcPr>
-          <w:p/>
-        </w:tc>
-        <w:tc>
-          <w:tcPr>
-            <w:tcW w:w="1508" w:type="dxa"/>
-          </w:tcPr>
-          <w:p/>
-        </w:tc>
-      </w:tr>
-      <w:tr>
-        <w:tc>
-          <w:tcPr>
-            <w:tcW w:w="1413" w:type="dxa"/>
-          </w:tcPr>
-          <w:p/>
-        </w:tc>
-        <w:tc>
-          <w:tcPr>
-            <w:tcW w:w="1134" w:type="dxa"/>
-          </w:tcPr>
-          <w:p/>
-        </w:tc>
-        <w:tc>
-          <w:tcPr>
-            <w:tcW w:w="3544" w:type="dxa"/>
-          </w:tcPr>
-          <w:p/>
         </w:tc>
         <w:tc>
           <w:tcPr>

--- a/Progress Check.docx
+++ b/Progress Check.docx
@@ -204,47 +204,60 @@
             <w:r>
               <w:t>Implemented methods for importing next two text files.</w:t>
             </w:r>
+          </w:p>
+        </w:tc>
+        <w:tc>
+          <w:tcPr>
+            <w:tcW w:w="1417" w:type="dxa"/>
+          </w:tcPr>
+          <w:p/>
+        </w:tc>
+        <w:tc>
+          <w:tcPr>
+            <w:tcW w:w="1508" w:type="dxa"/>
+          </w:tcPr>
+          <w:p/>
+        </w:tc>
+      </w:tr>
+      <w:tr>
+        <w:tc>
+          <w:tcPr>
+            <w:tcW w:w="1413" w:type="dxa"/>
+          </w:tcPr>
+          <w:p>
+            <w:r>
+              <w:t>25/02/18</w:t>
+            </w:r>
+          </w:p>
+        </w:tc>
+        <w:tc>
+          <w:tcPr>
+            <w:tcW w:w="1134" w:type="dxa"/>
+          </w:tcPr>
+          <w:p>
+            <w:r>
+              <w:t>1hrs</w:t>
+            </w:r>
+          </w:p>
+        </w:tc>
+        <w:tc>
+          <w:tcPr>
+            <w:tcW w:w="3544" w:type="dxa"/>
+          </w:tcPr>
+          <w:p>
+            <w:r>
+              <w:t>Fully created saving mechanisms, improved various class fields and methods, created methods for showing books, members and loans</w:t>
+            </w:r>
+          </w:p>
+        </w:tc>
+        <w:tc>
+          <w:tcPr>
+            <w:tcW w:w="1417" w:type="dxa"/>
+          </w:tcPr>
+          <w:p>
             <w:bookmarkStart w:id="0" w:name="_GoBack"/>
             <w:bookmarkEnd w:id="0"/>
           </w:p>
-        </w:tc>
-        <w:tc>
-          <w:tcPr>
-            <w:tcW w:w="1417" w:type="dxa"/>
-          </w:tcPr>
-          <w:p/>
-        </w:tc>
-        <w:tc>
-          <w:tcPr>
-            <w:tcW w:w="1508" w:type="dxa"/>
-          </w:tcPr>
-          <w:p/>
-        </w:tc>
-      </w:tr>
-      <w:tr>
-        <w:tc>
-          <w:tcPr>
-            <w:tcW w:w="1413" w:type="dxa"/>
-          </w:tcPr>
-          <w:p/>
-        </w:tc>
-        <w:tc>
-          <w:tcPr>
-            <w:tcW w:w="1134" w:type="dxa"/>
-          </w:tcPr>
-          <w:p/>
-        </w:tc>
-        <w:tc>
-          <w:tcPr>
-            <w:tcW w:w="3544" w:type="dxa"/>
-          </w:tcPr>
-          <w:p/>
-        </w:tc>
-        <w:tc>
-          <w:tcPr>
-            <w:tcW w:w="1417" w:type="dxa"/>
-          </w:tcPr>
-          <w:p/>
         </w:tc>
         <w:tc>
           <w:tcPr>

--- a/Progress Check.docx
+++ b/Progress Check.docx
@@ -1,6 +1,6 @@
 
 <file path=word/document.xml><?xml version="1.0" encoding="utf-8"?>
-<w:document xmlns:wpc="http://schemas.microsoft.com/office/word/2010/wordprocessingCanvas" xmlns:mc="http://schemas.openxmlformats.org/markup-compatibility/2006" xmlns:o="urn:schemas-microsoft-com:office:office" xmlns:r="http://schemas.openxmlformats.org/officeDocument/2006/relationships" xmlns:m="http://schemas.openxmlformats.org/officeDocument/2006/math" xmlns:v="urn:schemas-microsoft-com:vml" xmlns:wp14="http://schemas.microsoft.com/office/word/2010/wordprocessingDrawing" xmlns:wp="http://schemas.openxmlformats.org/drawingml/2006/wordprocessingDrawing" xmlns:w10="urn:schemas-microsoft-com:office:word" xmlns:w="http://schemas.openxmlformats.org/wordprocessingml/2006/main" xmlns:w14="http://schemas.microsoft.com/office/word/2010/wordml" xmlns:w15="http://schemas.microsoft.com/office/word/2012/wordml" xmlns:wpg="http://schemas.microsoft.com/office/word/2010/wordprocessingGroup" xmlns:wpi="http://schemas.microsoft.com/office/word/2010/wordprocessingInk" xmlns:wne="http://schemas.microsoft.com/office/word/2006/wordml" xmlns:wps="http://schemas.microsoft.com/office/word/2010/wordprocessingShape" mc:Ignorable="w14 w15 wp14">
+<w:document xmlns:wpc="http://schemas.microsoft.com/office/word/2010/wordprocessingCanvas" xmlns:cx="http://schemas.microsoft.com/office/drawing/2014/chartex" xmlns:cx1="http://schemas.microsoft.com/office/drawing/2015/9/8/chartex" xmlns:cx2="http://schemas.microsoft.com/office/drawing/2015/10/21/chartex" xmlns:cx3="http://schemas.microsoft.com/office/drawing/2016/5/9/chartex" xmlns:cx4="http://schemas.microsoft.com/office/drawing/2016/5/10/chartex" xmlns:cx5="http://schemas.microsoft.com/office/drawing/2016/5/11/chartex" xmlns:cx6="http://schemas.microsoft.com/office/drawing/2016/5/12/chartex" xmlns:cx7="http://schemas.microsoft.com/office/drawing/2016/5/13/chartex" xmlns:cx8="http://schemas.microsoft.com/office/drawing/2016/5/14/chartex" xmlns:mc="http://schemas.openxmlformats.org/markup-compatibility/2006" xmlns:aink="http://schemas.microsoft.com/office/drawing/2016/ink" xmlns:am3d="http://schemas.microsoft.com/office/drawing/2017/model3d" xmlns:o="urn:schemas-microsoft-com:office:office" xmlns:r="http://schemas.openxmlformats.org/officeDocument/2006/relationships" xmlns:m="http://schemas.openxmlformats.org/officeDocument/2006/math" xmlns:v="urn:schemas-microsoft-com:vml" xmlns:wp14="http://schemas.microsoft.com/office/word/2010/wordprocessingDrawing" xmlns:wp="http://schemas.openxmlformats.org/drawingml/2006/wordprocessingDrawing" xmlns:w10="urn:schemas-microsoft-com:office:word" xmlns:w="http://schemas.openxmlformats.org/wordprocessingml/2006/main" xmlns:w14="http://schemas.microsoft.com/office/word/2010/wordml" xmlns:w15="http://schemas.microsoft.com/office/word/2012/wordml" xmlns:w16cid="http://schemas.microsoft.com/office/word/2016/wordml/cid" xmlns:w16se="http://schemas.microsoft.com/office/word/2015/wordml/symex" xmlns:wpg="http://schemas.microsoft.com/office/word/2010/wordprocessingGroup" xmlns:wpi="http://schemas.microsoft.com/office/word/2010/wordprocessingInk" xmlns:wne="http://schemas.microsoft.com/office/word/2006/wordml" xmlns:wps="http://schemas.microsoft.com/office/word/2010/wordprocessingShape" mc:Ignorable="w14 w15 w16se w16cid wp14">
   <w:body>
     <w:tbl>
       <w:tblPr>
@@ -204,41 +204,53 @@
             <w:r>
               <w:t>Implemented methods for importing next two text files.</w:t>
             </w:r>
+          </w:p>
+        </w:tc>
+        <w:tc>
+          <w:tcPr>
+            <w:tcW w:w="1417" w:type="dxa"/>
+          </w:tcPr>
+          <w:p/>
+        </w:tc>
+        <w:tc>
+          <w:tcPr>
+            <w:tcW w:w="1508" w:type="dxa"/>
+          </w:tcPr>
+          <w:p/>
+        </w:tc>
+      </w:tr>
+      <w:tr>
+        <w:tc>
+          <w:tcPr>
+            <w:tcW w:w="1413" w:type="dxa"/>
+          </w:tcPr>
+          <w:p>
+            <w:r>
+              <w:t>23/02/18</w:t>
+            </w:r>
+          </w:p>
+        </w:tc>
+        <w:tc>
+          <w:tcPr>
+            <w:tcW w:w="1134" w:type="dxa"/>
+          </w:tcPr>
+          <w:p>
+            <w:r>
+              <w:t>1hrs</w:t>
+            </w:r>
+          </w:p>
+        </w:tc>
+        <w:tc>
+          <w:tcPr>
+            <w:tcW w:w="3544" w:type="dxa"/>
+          </w:tcPr>
+          <w:p>
+            <w:r>
+              <w:t>Changes to class’s methods</w:t>
+            </w:r>
             <w:bookmarkStart w:id="0" w:name="_GoBack"/>
             <w:bookmarkEnd w:id="0"/>
           </w:p>
-        </w:tc>
-        <w:tc>
-          <w:tcPr>
-            <w:tcW w:w="1417" w:type="dxa"/>
-          </w:tcPr>
-          <w:p/>
-        </w:tc>
-        <w:tc>
-          <w:tcPr>
-            <w:tcW w:w="1508" w:type="dxa"/>
-          </w:tcPr>
-          <w:p/>
-        </w:tc>
-      </w:tr>
-      <w:tr>
-        <w:tc>
-          <w:tcPr>
-            <w:tcW w:w="1413" w:type="dxa"/>
-          </w:tcPr>
-          <w:p/>
-        </w:tc>
-        <w:tc>
-          <w:tcPr>
-            <w:tcW w:w="1134" w:type="dxa"/>
-          </w:tcPr>
-          <w:p/>
-        </w:tc>
-        <w:tc>
-          <w:tcPr>
-            <w:tcW w:w="3544" w:type="dxa"/>
-          </w:tcPr>
-          <w:p/>
         </w:tc>
         <w:tc>
           <w:tcPr>
@@ -362,7 +374,7 @@
 </file>
 
 <file path=word/styles.xml><?xml version="1.0" encoding="utf-8"?>
-<w:styles xmlns:mc="http://schemas.openxmlformats.org/markup-compatibility/2006" xmlns:r="http://schemas.openxmlformats.org/officeDocument/2006/relationships" xmlns:w="http://schemas.openxmlformats.org/wordprocessingml/2006/main" xmlns:w14="http://schemas.microsoft.com/office/word/2010/wordml" xmlns:w15="http://schemas.microsoft.com/office/word/2012/wordml" mc:Ignorable="w14 w15">
+<w:styles xmlns:mc="http://schemas.openxmlformats.org/markup-compatibility/2006" xmlns:r="http://schemas.openxmlformats.org/officeDocument/2006/relationships" xmlns:w="http://schemas.openxmlformats.org/wordprocessingml/2006/main" xmlns:w14="http://schemas.microsoft.com/office/word/2010/wordml" xmlns:w15="http://schemas.microsoft.com/office/word/2012/wordml" xmlns:w16cid="http://schemas.microsoft.com/office/word/2016/wordml/cid" xmlns:w16se="http://schemas.microsoft.com/office/word/2015/wordml/symex" mc:Ignorable="w14 w15 w16se w16cid">
   <w:docDefaults>
     <w:rPrDefault>
       <w:rPr>
@@ -378,7 +390,7 @@
       </w:pPr>
     </w:pPrDefault>
   </w:docDefaults>
-  <w:latentStyles w:defLockedState="0" w:defUIPriority="99" w:defSemiHidden="0" w:defUnhideWhenUsed="0" w:defQFormat="0" w:count="371">
+  <w:latentStyles w:defLockedState="0" w:defUIPriority="99" w:defSemiHidden="0" w:defUnhideWhenUsed="0" w:defQFormat="0" w:count="375">
     <w:lsdException w:name="Normal" w:uiPriority="0" w:qFormat="1"/>
     <w:lsdException w:name="heading 1" w:uiPriority="9" w:qFormat="1"/>
     <w:lsdException w:name="heading 2" w:semiHidden="1" w:uiPriority="9" w:unhideWhenUsed="1" w:qFormat="1"/>
@@ -484,7 +496,6 @@
     <w:lsdException w:name="HTML Sample" w:semiHidden="1" w:unhideWhenUsed="1"/>
     <w:lsdException w:name="HTML Typewriter" w:semiHidden="1" w:unhideWhenUsed="1"/>
     <w:lsdException w:name="HTML Variable" w:semiHidden="1" w:unhideWhenUsed="1"/>
-    <w:lsdException w:name="Normal Table" w:semiHidden="1" w:unhideWhenUsed="1"/>
     <w:lsdException w:name="annotation subject" w:semiHidden="1" w:unhideWhenUsed="1"/>
     <w:lsdException w:name="No List" w:semiHidden="1" w:unhideWhenUsed="1"/>
     <w:lsdException w:name="Outline List 1" w:semiHidden="1" w:unhideWhenUsed="1"/>
@@ -528,10 +539,8 @@
     <w:lsdException w:name="Table Elegant" w:semiHidden="1" w:unhideWhenUsed="1"/>
     <w:lsdException w:name="Table Professional" w:semiHidden="1" w:unhideWhenUsed="1"/>
     <w:lsdException w:name="Table Subtle 1" w:semiHidden="1" w:unhideWhenUsed="1"/>
-    <w:lsdException w:name="Table Subtle 2" w:semiHidden="1" w:unhideWhenUsed="1"/>
     <w:lsdException w:name="Table Web 1" w:semiHidden="1" w:unhideWhenUsed="1"/>
     <w:lsdException w:name="Table Web 2" w:semiHidden="1" w:unhideWhenUsed="1"/>
-    <w:lsdException w:name="Table Web 3" w:semiHidden="1" w:unhideWhenUsed="1"/>
     <w:lsdException w:name="Balloon Text" w:semiHidden="1" w:unhideWhenUsed="1"/>
     <w:lsdException w:name="Table Grid" w:uiPriority="39"/>
     <w:lsdException w:name="Table Theme" w:semiHidden="1" w:unhideWhenUsed="1"/>
@@ -750,6 +759,10 @@
     <w:lsdException w:name="List Table 5 Dark Accent 6" w:uiPriority="50"/>
     <w:lsdException w:name="List Table 6 Colorful Accent 6" w:uiPriority="51"/>
     <w:lsdException w:name="List Table 7 Colorful Accent 6" w:uiPriority="52"/>
+    <w:lsdException w:name="Mention" w:semiHidden="1" w:unhideWhenUsed="1"/>
+    <w:lsdException w:name="Smart Hyperlink" w:semiHidden="1" w:unhideWhenUsed="1"/>
+    <w:lsdException w:name="Hashtag" w:semiHidden="1" w:unhideWhenUsed="1"/>
+    <w:lsdException w:name="Unresolved Mention" w:semiHidden="1" w:unhideWhenUsed="1"/>
   </w:latentStyles>
   <w:style w:type="paragraph" w:default="1" w:styleId="Normal">
     <w:name w:val="Normal"/>

--- a/Progress Check.docx
+++ b/Progress Check.docx
@@ -1,6 +1,6 @@
 
 <file path=word/document.xml><?xml version="1.0" encoding="utf-8"?>
-<w:document xmlns:wpc="http://schemas.microsoft.com/office/word/2010/wordprocessingCanvas" xmlns:cx="http://schemas.microsoft.com/office/drawing/2014/chartex" xmlns:cx1="http://schemas.microsoft.com/office/drawing/2015/9/8/chartex" xmlns:cx2="http://schemas.microsoft.com/office/drawing/2015/10/21/chartex" xmlns:cx3="http://schemas.microsoft.com/office/drawing/2016/5/9/chartex" xmlns:cx4="http://schemas.microsoft.com/office/drawing/2016/5/10/chartex" xmlns:cx5="http://schemas.microsoft.com/office/drawing/2016/5/11/chartex" xmlns:cx6="http://schemas.microsoft.com/office/drawing/2016/5/12/chartex" xmlns:cx7="http://schemas.microsoft.com/office/drawing/2016/5/13/chartex" xmlns:cx8="http://schemas.microsoft.com/office/drawing/2016/5/14/chartex" xmlns:mc="http://schemas.openxmlformats.org/markup-compatibility/2006" xmlns:aink="http://schemas.microsoft.com/office/drawing/2016/ink" xmlns:am3d="http://schemas.microsoft.com/office/drawing/2017/model3d" xmlns:o="urn:schemas-microsoft-com:office:office" xmlns:r="http://schemas.openxmlformats.org/officeDocument/2006/relationships" xmlns:m="http://schemas.openxmlformats.org/officeDocument/2006/math" xmlns:v="urn:schemas-microsoft-com:vml" xmlns:wp14="http://schemas.microsoft.com/office/word/2010/wordprocessingDrawing" xmlns:wp="http://schemas.openxmlformats.org/drawingml/2006/wordprocessingDrawing" xmlns:w10="urn:schemas-microsoft-com:office:word" xmlns:w="http://schemas.openxmlformats.org/wordprocessingml/2006/main" xmlns:w14="http://schemas.microsoft.com/office/word/2010/wordml" xmlns:w15="http://schemas.microsoft.com/office/word/2012/wordml" xmlns:w16cid="http://schemas.microsoft.com/office/word/2016/wordml/cid" xmlns:w16se="http://schemas.microsoft.com/office/word/2015/wordml/symex" xmlns:wpg="http://schemas.microsoft.com/office/word/2010/wordprocessingGroup" xmlns:wpi="http://schemas.microsoft.com/office/word/2010/wordprocessingInk" xmlns:wne="http://schemas.microsoft.com/office/word/2006/wordml" xmlns:wps="http://schemas.microsoft.com/office/word/2010/wordprocessingShape" mc:Ignorable="w14 w15 w16se w16cid wp14">
+<w:document xmlns:wpc="http://schemas.microsoft.com/office/word/2010/wordprocessingCanvas" xmlns:mc="http://schemas.openxmlformats.org/markup-compatibility/2006" xmlns:o="urn:schemas-microsoft-com:office:office" xmlns:r="http://schemas.openxmlformats.org/officeDocument/2006/relationships" xmlns:m="http://schemas.openxmlformats.org/officeDocument/2006/math" xmlns:v="urn:schemas-microsoft-com:vml" xmlns:wp14="http://schemas.microsoft.com/office/word/2010/wordprocessingDrawing" xmlns:wp="http://schemas.openxmlformats.org/drawingml/2006/wordprocessingDrawing" xmlns:w10="urn:schemas-microsoft-com:office:word" xmlns:w="http://schemas.openxmlformats.org/wordprocessingml/2006/main" xmlns:w14="http://schemas.microsoft.com/office/word/2010/wordml" xmlns:w15="http://schemas.microsoft.com/office/word/2012/wordml" xmlns:wpg="http://schemas.microsoft.com/office/word/2010/wordprocessingGroup" xmlns:wpi="http://schemas.microsoft.com/office/word/2010/wordprocessingInk" xmlns:wne="http://schemas.microsoft.com/office/word/2006/wordml" xmlns:wps="http://schemas.microsoft.com/office/word/2010/wordprocessingShape" mc:Ignorable="w14 w15 wp14">
   <w:body>
     <w:tbl>
       <w:tblPr>
@@ -226,7 +226,7 @@
           </w:tcPr>
           <w:p>
             <w:r>
-              <w:t>23/02/18</w:t>
+              <w:t>25/02/18</w:t>
             </w:r>
           </w:p>
         </w:tc>
@@ -246,17 +246,18 @@
           </w:tcPr>
           <w:p>
             <w:r>
-              <w:t>Changes to class’s methods</w:t>
-            </w:r>
+              <w:t>Fully created saving mechanisms, improved various class fields and methods, created methods for showing books, members and loans</w:t>
+            </w:r>
+          </w:p>
+        </w:tc>
+        <w:tc>
+          <w:tcPr>
+            <w:tcW w:w="1417" w:type="dxa"/>
+          </w:tcPr>
+          <w:p>
             <w:bookmarkStart w:id="0" w:name="_GoBack"/>
             <w:bookmarkEnd w:id="0"/>
           </w:p>
-        </w:tc>
-        <w:tc>
-          <w:tcPr>
-            <w:tcW w:w="1417" w:type="dxa"/>
-          </w:tcPr>
-          <w:p/>
         </w:tc>
         <w:tc>
           <w:tcPr>
@@ -374,7 +375,7 @@
 </file>
 
 <file path=word/styles.xml><?xml version="1.0" encoding="utf-8"?>
-<w:styles xmlns:mc="http://schemas.openxmlformats.org/markup-compatibility/2006" xmlns:r="http://schemas.openxmlformats.org/officeDocument/2006/relationships" xmlns:w="http://schemas.openxmlformats.org/wordprocessingml/2006/main" xmlns:w14="http://schemas.microsoft.com/office/word/2010/wordml" xmlns:w15="http://schemas.microsoft.com/office/word/2012/wordml" xmlns:w16cid="http://schemas.microsoft.com/office/word/2016/wordml/cid" xmlns:w16se="http://schemas.microsoft.com/office/word/2015/wordml/symex" mc:Ignorable="w14 w15 w16se w16cid">
+<w:styles xmlns:mc="http://schemas.openxmlformats.org/markup-compatibility/2006" xmlns:r="http://schemas.openxmlformats.org/officeDocument/2006/relationships" xmlns:w="http://schemas.openxmlformats.org/wordprocessingml/2006/main" xmlns:w14="http://schemas.microsoft.com/office/word/2010/wordml" xmlns:w15="http://schemas.microsoft.com/office/word/2012/wordml" mc:Ignorable="w14 w15">
   <w:docDefaults>
     <w:rPrDefault>
       <w:rPr>
@@ -390,7 +391,7 @@
       </w:pPr>
     </w:pPrDefault>
   </w:docDefaults>
-  <w:latentStyles w:defLockedState="0" w:defUIPriority="99" w:defSemiHidden="0" w:defUnhideWhenUsed="0" w:defQFormat="0" w:count="375">
+  <w:latentStyles w:defLockedState="0" w:defUIPriority="99" w:defSemiHidden="0" w:defUnhideWhenUsed="0" w:defQFormat="0" w:count="371">
     <w:lsdException w:name="Normal" w:uiPriority="0" w:qFormat="1"/>
     <w:lsdException w:name="heading 1" w:uiPriority="9" w:qFormat="1"/>
     <w:lsdException w:name="heading 2" w:semiHidden="1" w:uiPriority="9" w:unhideWhenUsed="1" w:qFormat="1"/>
@@ -496,6 +497,7 @@
     <w:lsdException w:name="HTML Sample" w:semiHidden="1" w:unhideWhenUsed="1"/>
     <w:lsdException w:name="HTML Typewriter" w:semiHidden="1" w:unhideWhenUsed="1"/>
     <w:lsdException w:name="HTML Variable" w:semiHidden="1" w:unhideWhenUsed="1"/>
+    <w:lsdException w:name="Normal Table" w:semiHidden="1" w:unhideWhenUsed="1"/>
     <w:lsdException w:name="annotation subject" w:semiHidden="1" w:unhideWhenUsed="1"/>
     <w:lsdException w:name="No List" w:semiHidden="1" w:unhideWhenUsed="1"/>
     <w:lsdException w:name="Outline List 1" w:semiHidden="1" w:unhideWhenUsed="1"/>
@@ -539,8 +541,10 @@
     <w:lsdException w:name="Table Elegant" w:semiHidden="1" w:unhideWhenUsed="1"/>
     <w:lsdException w:name="Table Professional" w:semiHidden="1" w:unhideWhenUsed="1"/>
     <w:lsdException w:name="Table Subtle 1" w:semiHidden="1" w:unhideWhenUsed="1"/>
+    <w:lsdException w:name="Table Subtle 2" w:semiHidden="1" w:unhideWhenUsed="1"/>
     <w:lsdException w:name="Table Web 1" w:semiHidden="1" w:unhideWhenUsed="1"/>
     <w:lsdException w:name="Table Web 2" w:semiHidden="1" w:unhideWhenUsed="1"/>
+    <w:lsdException w:name="Table Web 3" w:semiHidden="1" w:unhideWhenUsed="1"/>
     <w:lsdException w:name="Balloon Text" w:semiHidden="1" w:unhideWhenUsed="1"/>
     <w:lsdException w:name="Table Grid" w:uiPriority="39"/>
     <w:lsdException w:name="Table Theme" w:semiHidden="1" w:unhideWhenUsed="1"/>
@@ -759,10 +763,6 @@
     <w:lsdException w:name="List Table 5 Dark Accent 6" w:uiPriority="50"/>
     <w:lsdException w:name="List Table 6 Colorful Accent 6" w:uiPriority="51"/>
     <w:lsdException w:name="List Table 7 Colorful Accent 6" w:uiPriority="52"/>
-    <w:lsdException w:name="Mention" w:semiHidden="1" w:unhideWhenUsed="1"/>
-    <w:lsdException w:name="Smart Hyperlink" w:semiHidden="1" w:unhideWhenUsed="1"/>
-    <w:lsdException w:name="Hashtag" w:semiHidden="1" w:unhideWhenUsed="1"/>
-    <w:lsdException w:name="Unresolved Mention" w:semiHidden="1" w:unhideWhenUsed="1"/>
   </w:latentStyles>
   <w:style w:type="paragraph" w:default="1" w:styleId="Normal">
     <w:name w:val="Normal"/>

--- a/Progress Check.docx
+++ b/Progress Check.docx
@@ -254,100 +254,277 @@
           <w:tcPr>
             <w:tcW w:w="1417" w:type="dxa"/>
           </w:tcPr>
-          <w:p>
+          <w:p/>
+        </w:tc>
+        <w:tc>
+          <w:tcPr>
+            <w:tcW w:w="1508" w:type="dxa"/>
+          </w:tcPr>
+          <w:p/>
+        </w:tc>
+      </w:tr>
+      <w:tr>
+        <w:tc>
+          <w:tcPr>
+            <w:tcW w:w="1413" w:type="dxa"/>
+          </w:tcPr>
+          <w:p>
+            <w:r>
+              <w:t>28/02/18</w:t>
+            </w:r>
+          </w:p>
+        </w:tc>
+        <w:tc>
+          <w:tcPr>
+            <w:tcW w:w="1134" w:type="dxa"/>
+          </w:tcPr>
+          <w:p>
+            <w:r>
+              <w:t>1hrs</w:t>
+            </w:r>
+          </w:p>
+        </w:tc>
+        <w:tc>
+          <w:tcPr>
+            <w:tcW w:w="3544" w:type="dxa"/>
+          </w:tcPr>
+          <w:p>
+            <w:r>
+              <w:t>Created add book and add member</w:t>
+            </w:r>
+          </w:p>
+        </w:tc>
+        <w:tc>
+          <w:tcPr>
+            <w:tcW w:w="1417" w:type="dxa"/>
+          </w:tcPr>
+          <w:p/>
+        </w:tc>
+        <w:tc>
+          <w:tcPr>
+            <w:tcW w:w="1508" w:type="dxa"/>
+          </w:tcPr>
+          <w:p/>
+        </w:tc>
+      </w:tr>
+      <w:tr>
+        <w:tc>
+          <w:tcPr>
+            <w:tcW w:w="1413" w:type="dxa"/>
+          </w:tcPr>
+          <w:p>
+            <w:r>
+              <w:t>1/03/18</w:t>
+            </w:r>
+          </w:p>
+        </w:tc>
+        <w:tc>
+          <w:tcPr>
+            <w:tcW w:w="1134" w:type="dxa"/>
+          </w:tcPr>
+          <w:p>
+            <w:r>
+              <w:t>1hrs</w:t>
+            </w:r>
+          </w:p>
+        </w:tc>
+        <w:tc>
+          <w:tcPr>
+            <w:tcW w:w="3544" w:type="dxa"/>
+          </w:tcPr>
+          <w:p>
+            <w:r>
+              <w:t>Created functionality for fines</w:t>
+            </w:r>
+          </w:p>
+        </w:tc>
+        <w:tc>
+          <w:tcPr>
+            <w:tcW w:w="1417" w:type="dxa"/>
+          </w:tcPr>
+          <w:p/>
+        </w:tc>
+        <w:tc>
+          <w:tcPr>
+            <w:tcW w:w="1508" w:type="dxa"/>
+          </w:tcPr>
+          <w:p/>
+        </w:tc>
+      </w:tr>
+      <w:tr>
+        <w:tc>
+          <w:tcPr>
+            <w:tcW w:w="1413" w:type="dxa"/>
+          </w:tcPr>
+          <w:p>
+            <w:r>
+              <w:t>4/03/18</w:t>
+            </w:r>
+          </w:p>
+        </w:tc>
+        <w:tc>
+          <w:tcPr>
+            <w:tcW w:w="1134" w:type="dxa"/>
+          </w:tcPr>
+          <w:p>
+            <w:r>
+              <w:t>2hrs</w:t>
+            </w:r>
+          </w:p>
+        </w:tc>
+        <w:tc>
+          <w:tcPr>
+            <w:tcW w:w="3544" w:type="dxa"/>
+          </w:tcPr>
+          <w:p>
+            <w:r>
+              <w:t>All searching and returning sorted</w:t>
+            </w:r>
+          </w:p>
+        </w:tc>
+        <w:tc>
+          <w:tcPr>
+            <w:tcW w:w="1417" w:type="dxa"/>
+          </w:tcPr>
+          <w:p/>
+        </w:tc>
+        <w:tc>
+          <w:tcPr>
+            <w:tcW w:w="1508" w:type="dxa"/>
+          </w:tcPr>
+          <w:p/>
+        </w:tc>
+      </w:tr>
+      <w:tr>
+        <w:tc>
+          <w:tcPr>
+            <w:tcW w:w="1413" w:type="dxa"/>
+          </w:tcPr>
+          <w:p>
+            <w:r>
+              <w:t>6/03/18</w:t>
+            </w:r>
+          </w:p>
+        </w:tc>
+        <w:tc>
+          <w:tcPr>
+            <w:tcW w:w="1134" w:type="dxa"/>
+          </w:tcPr>
+          <w:p>
+            <w:r>
+              <w:t>2hrs</w:t>
+            </w:r>
+          </w:p>
+        </w:tc>
+        <w:tc>
+          <w:tcPr>
+            <w:tcW w:w="3544" w:type="dxa"/>
+          </w:tcPr>
+          <w:p>
+            <w:r>
+              <w:t>Added large portions of the user interface and began to tackle borrowing books</w:t>
+            </w:r>
+          </w:p>
+        </w:tc>
+        <w:tc>
+          <w:tcPr>
+            <w:tcW w:w="1417" w:type="dxa"/>
+          </w:tcPr>
+          <w:p/>
+        </w:tc>
+        <w:tc>
+          <w:tcPr>
+            <w:tcW w:w="1508" w:type="dxa"/>
+          </w:tcPr>
+          <w:p/>
+        </w:tc>
+      </w:tr>
+      <w:tr>
+        <w:tc>
+          <w:tcPr>
+            <w:tcW w:w="1413" w:type="dxa"/>
+          </w:tcPr>
+          <w:p>
+            <w:r>
+              <w:t>7/03/18</w:t>
+            </w:r>
+          </w:p>
+          <w:p>
+            <w:r>
+              <w:t>2pm</w:t>
+            </w:r>
+          </w:p>
+        </w:tc>
+        <w:tc>
+          <w:tcPr>
+            <w:tcW w:w="1134" w:type="dxa"/>
+          </w:tcPr>
+          <w:p>
+            <w:r>
+              <w:t>2hrs</w:t>
+            </w:r>
+          </w:p>
+        </w:tc>
+        <w:tc>
+          <w:tcPr>
+            <w:tcW w:w="3544" w:type="dxa"/>
+          </w:tcPr>
+          <w:p>
+            <w:r>
+              <w:t>Finished borrow and added considerable user interface functionality</w:t>
+            </w:r>
+          </w:p>
+        </w:tc>
+        <w:tc>
+          <w:tcPr>
+            <w:tcW w:w="1417" w:type="dxa"/>
+          </w:tcPr>
+          <w:p/>
+        </w:tc>
+        <w:tc>
+          <w:tcPr>
+            <w:tcW w:w="1508" w:type="dxa"/>
+          </w:tcPr>
+          <w:p/>
+        </w:tc>
+      </w:tr>
+      <w:tr>
+        <w:tc>
+          <w:tcPr>
+            <w:tcW w:w="1413" w:type="dxa"/>
+          </w:tcPr>
+          <w:p>
+            <w:r>
+              <w:t>7/03/18</w:t>
+            </w:r>
+          </w:p>
+          <w:p>
+            <w:r>
+              <w:t>10pm</w:t>
+            </w:r>
+          </w:p>
+        </w:tc>
+        <w:tc>
+          <w:tcPr>
+            <w:tcW w:w="1134" w:type="dxa"/>
+          </w:tcPr>
+          <w:p>
+            <w:r>
+              <w:t>3hrs</w:t>
+            </w:r>
+          </w:p>
+        </w:tc>
+        <w:tc>
+          <w:tcPr>
+            <w:tcW w:w="3544" w:type="dxa"/>
+          </w:tcPr>
+          <w:p>
+            <w:r>
+              <w:t>Finished return and fixed numerous bugs, rewriting many methods. Further work on UI</w:t>
+            </w:r>
             <w:bookmarkStart w:id="0" w:name="_GoBack"/>
             <w:bookmarkEnd w:id="0"/>
           </w:p>
-        </w:tc>
-        <w:tc>
-          <w:tcPr>
-            <w:tcW w:w="1508" w:type="dxa"/>
-          </w:tcPr>
-          <w:p/>
-        </w:tc>
-      </w:tr>
-      <w:tr>
-        <w:tc>
-          <w:tcPr>
-            <w:tcW w:w="1413" w:type="dxa"/>
-          </w:tcPr>
-          <w:p/>
-        </w:tc>
-        <w:tc>
-          <w:tcPr>
-            <w:tcW w:w="1134" w:type="dxa"/>
-          </w:tcPr>
-          <w:p/>
-        </w:tc>
-        <w:tc>
-          <w:tcPr>
-            <w:tcW w:w="3544" w:type="dxa"/>
-          </w:tcPr>
-          <w:p/>
-        </w:tc>
-        <w:tc>
-          <w:tcPr>
-            <w:tcW w:w="1417" w:type="dxa"/>
-          </w:tcPr>
-          <w:p/>
-        </w:tc>
-        <w:tc>
-          <w:tcPr>
-            <w:tcW w:w="1508" w:type="dxa"/>
-          </w:tcPr>
-          <w:p/>
-        </w:tc>
-      </w:tr>
-      <w:tr>
-        <w:tc>
-          <w:tcPr>
-            <w:tcW w:w="1413" w:type="dxa"/>
-          </w:tcPr>
-          <w:p/>
-        </w:tc>
-        <w:tc>
-          <w:tcPr>
-            <w:tcW w:w="1134" w:type="dxa"/>
-          </w:tcPr>
-          <w:p/>
-        </w:tc>
-        <w:tc>
-          <w:tcPr>
-            <w:tcW w:w="3544" w:type="dxa"/>
-          </w:tcPr>
-          <w:p/>
-        </w:tc>
-        <w:tc>
-          <w:tcPr>
-            <w:tcW w:w="1417" w:type="dxa"/>
-          </w:tcPr>
-          <w:p/>
-        </w:tc>
-        <w:tc>
-          <w:tcPr>
-            <w:tcW w:w="1508" w:type="dxa"/>
-          </w:tcPr>
-          <w:p/>
-        </w:tc>
-      </w:tr>
-      <w:tr>
-        <w:tc>
-          <w:tcPr>
-            <w:tcW w:w="1413" w:type="dxa"/>
-          </w:tcPr>
-          <w:p/>
-        </w:tc>
-        <w:tc>
-          <w:tcPr>
-            <w:tcW w:w="1134" w:type="dxa"/>
-          </w:tcPr>
-          <w:p/>
-        </w:tc>
-        <w:tc>
-          <w:tcPr>
-            <w:tcW w:w="3544" w:type="dxa"/>
-          </w:tcPr>
-          <w:p/>
         </w:tc>
         <w:tc>
           <w:tcPr>
